--- a/docs/documentation.docx
+++ b/docs/documentation.docx
@@ -31,90 +31,191 @@
         <w:rPr>
           <w:lang w:val="fr-FR"/>
         </w:rPr>
-        <w:t xml:space="preserve"> lynda.com </w:t>
+        <w:t xml:space="preserve"> lynda.com documentation</w:t>
+      </w:r>
+    </w:p>
+    <w:p>
+      <w:pPr>
+        <w:rPr>
+          <w:lang w:val="fr-FR"/>
+        </w:rPr>
+      </w:pPr>
+    </w:p>
+    <w:p>
+      <w:pPr>
+        <w:pStyle w:val="Nagwek2"/>
+        <w:rPr>
+          <w:lang w:val="en-US"/>
+        </w:rPr>
+      </w:pPr>
+      <w:r>
+        <w:rPr>
+          <w:lang w:val="en-US"/>
+        </w:rPr>
+        <w:t>Main concept:</w:t>
+      </w:r>
+    </w:p>
+    <w:p>
+      <w:pPr>
+        <w:rPr>
+          <w:lang w:val="en-US"/>
+        </w:rPr>
+      </w:pPr>
+      <w:r>
+        <w:rPr>
+          <w:lang w:val="en-US"/>
+        </w:rPr>
+        <w:t>-create application which allowed to input values in input and get ability to search data for input word.</w:t>
+      </w:r>
+    </w:p>
+    <w:p>
+      <w:pPr>
+        <w:pStyle w:val="Nagwek2"/>
+        <w:rPr>
+          <w:lang w:val="en-US"/>
+        </w:rPr>
+      </w:pPr>
+      <w:r>
+        <w:rPr>
+          <w:lang w:val="en-US"/>
+        </w:rPr>
+        <w:t>Technology:</w:t>
+      </w:r>
+    </w:p>
+    <w:p>
+      <w:pPr>
+        <w:rPr>
+          <w:lang w:val="en-US"/>
+        </w:rPr>
+      </w:pPr>
+      <w:r>
+        <w:rPr>
+          <w:lang w:val="en-US"/>
+        </w:rPr>
+        <w:t>-AngularJS</w:t>
+      </w:r>
+    </w:p>
+    <w:p>
+      <w:pPr>
+        <w:rPr>
+          <w:lang w:val="en-US"/>
+        </w:rPr>
+      </w:pPr>
+      <w:r>
+        <w:rPr>
+          <w:lang w:val="en-US"/>
+        </w:rPr>
+        <w:t xml:space="preserve">-Bootstrap </w:t>
+      </w:r>
+    </w:p>
+    <w:p>
+      <w:pPr>
+        <w:pStyle w:val="Nagwek2"/>
+        <w:rPr>
+          <w:lang w:val="en-US"/>
+        </w:rPr>
+      </w:pPr>
+      <w:r>
+        <w:rPr>
+          <w:lang w:val="en-US"/>
+        </w:rPr>
+        <w:t>Tips:</w:t>
+      </w:r>
+    </w:p>
+    <w:p>
+      <w:pPr>
+        <w:rPr>
+          <w:lang w:val="en-US"/>
+        </w:rPr>
+      </w:pPr>
+      <w:r>
+        <w:rPr>
+          <w:lang w:val="en-US"/>
+        </w:rPr>
+        <w:t>-remember JSON syntax</w:t>
+      </w:r>
+      <w:r>
+        <w:rPr>
+          <w:lang w:val="en-US"/>
+        </w:rPr>
+        <w:tab/>
+      </w:r>
+      <w:r>
+        <w:rPr>
+          <w:lang w:val="en-US"/>
+        </w:rPr>
+        <w:t xml:space="preserve">{ </w:t>
+      </w:r>
+      <w:r>
+        <w:rPr>
+          <w:lang w:val="en-US"/>
+        </w:rPr>
+        <w:t>‘name’  :  ’values’</w:t>
+      </w:r>
+      <w:r>
+        <w:rPr>
+          <w:lang w:val="en-US"/>
+        </w:rPr>
+        <w:t xml:space="preserve"> }</w:t>
+      </w:r>
+    </w:p>
+    <w:p>
+      <w:pPr>
+        <w:rPr>
+          <w:lang w:val="en-US"/>
+        </w:rPr>
+      </w:pPr>
+      <w:r>
+        <w:rPr>
+          <w:lang w:val="en-US"/>
+        </w:rPr>
+        <w:t>-remember JS object sy</w:t>
+      </w:r>
+      <w:r>
+        <w:rPr>
+          <w:lang w:val="en-US"/>
+        </w:rPr>
+        <w:t>n</w:t>
       </w:r>
       <w:bookmarkStart w:id="0" w:name="_GoBack"/>
       <w:bookmarkEnd w:id="0"/>
       <w:r>
         <w:rPr>
-          <w:lang w:val="fr-FR"/>
-        </w:rPr>
-        <w:t>documentation</w:t>
+          <w:lang w:val="en-US"/>
+        </w:rPr>
+        <w:t>tax</w:t>
+      </w:r>
+      <w:r>
+        <w:rPr>
+          <w:lang w:val="en-US"/>
+        </w:rPr>
+        <w:tab/>
+      </w:r>
+      <w:r>
+        <w:rPr>
+          <w:lang w:val="en-US"/>
+        </w:rPr>
+        <w:t xml:space="preserve">{ </w:t>
+      </w:r>
+      <w:r>
+        <w:rPr>
+          <w:lang w:val="en-US"/>
+        </w:rPr>
+        <w:t>name  :  ’values’</w:t>
+      </w:r>
+      <w:r>
+        <w:rPr>
+          <w:lang w:val="en-US"/>
+        </w:rPr>
+        <w:t xml:space="preserve"> }</w:t>
       </w:r>
     </w:p>
     <w:p>
       <w:pPr>
         <w:rPr>
-          <w:lang w:val="fr-FR"/>
-        </w:rPr>
-      </w:pPr>
-    </w:p>
-    <w:p>
-      <w:pPr>
-        <w:pStyle w:val="Nagwek2"/>
-        <w:rPr>
-          <w:lang w:val="en-US"/>
-        </w:rPr>
-      </w:pPr>
-      <w:r>
-        <w:rPr>
-          <w:lang w:val="en-US"/>
-        </w:rPr>
-        <w:t>Main concept:</w:t>
-      </w:r>
-    </w:p>
-    <w:p>
-      <w:pPr>
-        <w:rPr>
-          <w:lang w:val="en-US"/>
-        </w:rPr>
-      </w:pPr>
-      <w:r>
-        <w:rPr>
-          <w:lang w:val="en-US"/>
-        </w:rPr>
-        <w:t>-create application which allowed to input values in input and get ability to search data for input word.</w:t>
-      </w:r>
-    </w:p>
-    <w:p>
-      <w:pPr>
-        <w:pStyle w:val="Nagwek2"/>
-        <w:rPr>
-          <w:lang w:val="en-US"/>
-        </w:rPr>
-      </w:pPr>
-      <w:r>
-        <w:rPr>
-          <w:lang w:val="en-US"/>
-        </w:rPr>
-        <w:t>Technology:</w:t>
-      </w:r>
-    </w:p>
-    <w:p>
-      <w:pPr>
-        <w:rPr>
-          <w:lang w:val="en-US"/>
-        </w:rPr>
-      </w:pPr>
-      <w:r>
-        <w:rPr>
-          <w:lang w:val="en-US"/>
-        </w:rPr>
-        <w:t>-AngularJS</w:t>
-      </w:r>
-    </w:p>
-    <w:p>
-      <w:pPr>
-        <w:rPr>
-          <w:lang w:val="en-US"/>
-        </w:rPr>
-      </w:pPr>
-      <w:r>
-        <w:rPr>
-          <w:lang w:val="en-US"/>
-        </w:rPr>
-        <w:t xml:space="preserve">-Bootstrap </w:t>
-      </w:r>
+          <w:lang w:val="en-US"/>
+        </w:rPr>
+      </w:pPr>
     </w:p>
     <w:sectPr>
       <w:pgSz w:w="11906" w:h="16838"/>
